--- a/sp13-econ-1740-005-schumacker/downloads/Ch 20 - questions - student.docx
+++ b/sp13-econ-1740-005-schumacker/downloads/Ch 20 - questions - student.docx
@@ -212,12 +212,14 @@
         </w:tabs>
         <w:ind w:left="720"/>
         <w:rPr>
-          <w:sz w:val="20"/>
-          <w:szCs w:val="20"/>
-        </w:rPr>
-      </w:pPr>
-      <w:r>
-        <w:rPr>
+          <w:b/>
+          <w:sz w:val="20"/>
+          <w:szCs w:val="20"/>
+        </w:rPr>
+      </w:pPr>
+      <w:r>
+        <w:rPr>
+          <w:b/>
           <w:sz w:val="20"/>
           <w:szCs w:val="20"/>
         </w:rPr>
@@ -231,14 +233,12 @@
         </w:tabs>
         <w:ind w:left="720"/>
         <w:rPr>
-          <w:b/>
-          <w:sz w:val="20"/>
-          <w:szCs w:val="20"/>
-        </w:rPr>
-      </w:pPr>
-      <w:r>
-        <w:rPr>
-          <w:b/>
+          <w:sz w:val="20"/>
+          <w:szCs w:val="20"/>
+        </w:rPr>
+      </w:pPr>
+      <w:r>
+        <w:rPr>
           <w:sz w:val="20"/>
           <w:szCs w:val="20"/>
         </w:rPr>
@@ -549,12 +549,14 @@
         </w:tabs>
         <w:ind w:left="720"/>
         <w:rPr>
-          <w:sz w:val="20"/>
-          <w:szCs w:val="20"/>
-        </w:rPr>
-      </w:pPr>
-      <w:r>
-        <w:rPr>
+          <w:b/>
+          <w:sz w:val="20"/>
+          <w:szCs w:val="20"/>
+        </w:rPr>
+      </w:pPr>
+      <w:r>
+        <w:rPr>
+          <w:b/>
           <w:sz w:val="20"/>
           <w:szCs w:val="20"/>
         </w:rPr>
@@ -562,6 +564,7 @@
       </w:r>
       <w:r>
         <w:rPr>
+          <w:b/>
           <w:sz w:val="20"/>
           <w:szCs w:val="20"/>
         </w:rPr>
@@ -576,14 +579,12 @@
         </w:tabs>
         <w:ind w:left="720"/>
         <w:rPr>
-          <w:b/>
-          <w:sz w:val="20"/>
-          <w:szCs w:val="20"/>
-        </w:rPr>
-      </w:pPr>
-      <w:r>
-        <w:rPr>
-          <w:b/>
+          <w:sz w:val="20"/>
+          <w:szCs w:val="20"/>
+        </w:rPr>
+      </w:pPr>
+      <w:r>
+        <w:rPr>
           <w:sz w:val="20"/>
           <w:szCs w:val="20"/>
         </w:rPr>
@@ -591,7 +592,6 @@
       </w:r>
       <w:r>
         <w:rPr>
-          <w:b/>
           <w:sz w:val="20"/>
           <w:szCs w:val="20"/>
         </w:rPr>
@@ -601,7 +601,6 @@
       <w:proofErr w:type="gramStart"/>
       <w:r>
         <w:rPr>
-          <w:b/>
           <w:sz w:val="20"/>
           <w:szCs w:val="20"/>
         </w:rPr>
@@ -610,7 +609,6 @@
       <w:proofErr w:type="gramEnd"/>
       <w:r>
         <w:rPr>
-          <w:b/>
           <w:sz w:val="20"/>
           <w:szCs w:val="20"/>
         </w:rPr>
@@ -683,14 +681,12 @@
           <w:tab w:val="left" w:pos="720"/>
         </w:tabs>
         <w:rPr>
-          <w:b/>
-          <w:sz w:val="20"/>
-          <w:szCs w:val="20"/>
-        </w:rPr>
-      </w:pPr>
-      <w:r>
-        <w:rPr>
-          <w:b/>
+          <w:sz w:val="20"/>
+          <w:szCs w:val="20"/>
+        </w:rPr>
+      </w:pPr>
+      <w:r>
+        <w:rPr>
           <w:sz w:val="20"/>
           <w:szCs w:val="20"/>
         </w:rPr>
@@ -719,12 +715,14 @@
           <w:tab w:val="left" w:pos="720"/>
         </w:tabs>
         <w:rPr>
-          <w:sz w:val="20"/>
-          <w:szCs w:val="20"/>
-        </w:rPr>
-      </w:pPr>
-      <w:r>
-        <w:rPr>
+          <w:b/>
+          <w:sz w:val="20"/>
+          <w:szCs w:val="20"/>
+        </w:rPr>
+      </w:pPr>
+      <w:r>
+        <w:rPr>
+          <w:b/>
           <w:sz w:val="20"/>
           <w:szCs w:val="20"/>
         </w:rPr>
@@ -1321,12 +1319,14 @@
         </w:tabs>
         <w:ind w:left="720"/>
         <w:rPr>
-          <w:sz w:val="20"/>
-          <w:szCs w:val="20"/>
-        </w:rPr>
-      </w:pPr>
-      <w:r>
-        <w:rPr>
+          <w:b/>
+          <w:sz w:val="20"/>
+          <w:szCs w:val="20"/>
+        </w:rPr>
+      </w:pPr>
+      <w:r>
+        <w:rPr>
+          <w:b/>
           <w:sz w:val="20"/>
           <w:szCs w:val="20"/>
         </w:rPr>
@@ -1378,14 +1378,12 @@
         </w:tabs>
         <w:ind w:left="720"/>
         <w:rPr>
-          <w:b/>
-          <w:sz w:val="20"/>
-          <w:szCs w:val="20"/>
-        </w:rPr>
-      </w:pPr>
-      <w:r>
-        <w:rPr>
-          <w:b/>
+          <w:sz w:val="20"/>
+          <w:szCs w:val="20"/>
+        </w:rPr>
+      </w:pPr>
+      <w:r>
+        <w:rPr>
           <w:sz w:val="20"/>
           <w:szCs w:val="20"/>
         </w:rPr>
@@ -1442,8 +1440,14 @@
         <w:pStyle w:val="BodyText"/>
         <w:ind w:left="720"/>
         <w:jc w:val="left"/>
-      </w:pPr>
-      <w:r>
+        <w:rPr>
+          <w:b/>
+        </w:rPr>
+      </w:pPr>
+      <w:r>
+        <w:rPr>
+          <w:b/>
+        </w:rPr>
         <w:t>a. From 1850-1873 the U.S. had an unfavorable balance of payments, but exports exceeded imports from 1873-1919.</w:t>
       </w:r>
     </w:p>
@@ -1473,14 +1477,12 @@
         </w:tabs>
         <w:ind w:left="720"/>
         <w:rPr>
-          <w:b/>
-          <w:sz w:val="20"/>
-          <w:szCs w:val="20"/>
-        </w:rPr>
-      </w:pPr>
-      <w:r>
-        <w:rPr>
-          <w:b/>
+          <w:sz w:val="20"/>
+          <w:szCs w:val="20"/>
+        </w:rPr>
+      </w:pPr>
+      <w:r>
+        <w:rPr>
           <w:sz w:val="20"/>
           <w:szCs w:val="20"/>
         </w:rPr>
@@ -1667,76 +1669,72 @@
         <w:pStyle w:val="BodyText"/>
         <w:ind w:left="720"/>
         <w:jc w:val="left"/>
-        <w:rPr>
-          <w:b/>
+      </w:pPr>
+      <w:r>
+        <w:t>a. The federal income tax was not used for an extended period until after 1910.</w:t>
+      </w:r>
+    </w:p>
+    <w:p>
+      <w:pPr>
+        <w:tabs>
+          <w:tab w:val="left" w:pos="720"/>
+        </w:tabs>
+        <w:ind w:left="720"/>
+        <w:rPr>
+          <w:sz w:val="20"/>
+          <w:szCs w:val="20"/>
+        </w:rPr>
+      </w:pPr>
+      <w:r>
+        <w:rPr>
+          <w:sz w:val="20"/>
+          <w:szCs w:val="20"/>
+        </w:rPr>
+        <w:t>b. In the late 1800s and early 1900s, people from the South and West were most likely to support an income tax.</w:t>
+      </w:r>
+    </w:p>
+    <w:p>
+      <w:pPr>
+        <w:tabs>
+          <w:tab w:val="left" w:pos="720"/>
+        </w:tabs>
+        <w:ind w:left="720"/>
+        <w:rPr>
+          <w:sz w:val="20"/>
+          <w:szCs w:val="20"/>
+        </w:rPr>
+      </w:pPr>
+      <w:r>
+        <w:rPr>
+          <w:sz w:val="20"/>
+          <w:szCs w:val="20"/>
+        </w:rPr>
+        <w:t xml:space="preserve">c. Increases in the income tax were justified by using the money for more generous army pensions and increased military spending, especially for the US Navy. </w:t>
+      </w:r>
+    </w:p>
+    <w:p>
+      <w:pPr>
+        <w:tabs>
+          <w:tab w:val="left" w:pos="720"/>
+        </w:tabs>
+        <w:ind w:left="720"/>
+        <w:rPr>
+          <w:b/>
+          <w:sz w:val="20"/>
+          <w:szCs w:val="20"/>
         </w:rPr>
       </w:pPr>
       <w:bookmarkStart w:id="0" w:name="_GoBack"/>
       <w:r>
         <w:rPr>
           <w:b/>
-        </w:rPr>
-        <w:t>a. The federal income tax was not used for an extended period until after 1910.</w:t>
+          <w:sz w:val="20"/>
+          <w:szCs w:val="20"/>
+        </w:rPr>
+        <w:t xml:space="preserve">d. Provisions for the income tax were stated in the US Constitution. </w:t>
       </w:r>
     </w:p>
     <w:bookmarkEnd w:id="0"/>
-    <w:p>
-      <w:pPr>
-        <w:tabs>
-          <w:tab w:val="left" w:pos="720"/>
-        </w:tabs>
-        <w:ind w:left="720"/>
-        <w:rPr>
-          <w:sz w:val="20"/>
-          <w:szCs w:val="20"/>
-        </w:rPr>
-      </w:pPr>
-      <w:r>
-        <w:rPr>
-          <w:sz w:val="20"/>
-          <w:szCs w:val="20"/>
-        </w:rPr>
-        <w:t>b. In the late 1800s and early 1900s, people from the South and West were most likely to support an income tax.</w:t>
-      </w:r>
-    </w:p>
-    <w:p>
-      <w:pPr>
-        <w:tabs>
-          <w:tab w:val="left" w:pos="720"/>
-        </w:tabs>
-        <w:ind w:left="720"/>
-        <w:rPr>
-          <w:sz w:val="20"/>
-          <w:szCs w:val="20"/>
-        </w:rPr>
-      </w:pPr>
-      <w:r>
-        <w:rPr>
-          <w:sz w:val="20"/>
-          <w:szCs w:val="20"/>
-        </w:rPr>
-        <w:t xml:space="preserve">c. Increases in the income tax were justified by using the money for more generous army pensions and increased military spending, especially for the US Navy. </w:t>
-      </w:r>
-    </w:p>
-    <w:p>
-      <w:pPr>
-        <w:tabs>
-          <w:tab w:val="left" w:pos="720"/>
-        </w:tabs>
-        <w:ind w:left="720"/>
-        <w:rPr>
-          <w:sz w:val="20"/>
-          <w:szCs w:val="20"/>
-        </w:rPr>
-      </w:pPr>
-      <w:r>
-        <w:rPr>
-          <w:sz w:val="20"/>
-          <w:szCs w:val="20"/>
-        </w:rPr>
-        <w:t xml:space="preserve">d. Provisions for the income tax were stated in the US Constitution. </w:t>
-      </w:r>
-    </w:p>
     <w:p>
       <w:pPr>
         <w:tabs>
